--- a/docs/In-Progress-The-Script.docx
+++ b/docs/In-Progress-The-Script.docx
@@ -1,11 +1,12 @@
 
 <file path=word/document.xml><?xml version="1.0" encoding="utf-8"?>
-<w:document xmlns:wpc="http://schemas.microsoft.com/office/word/2010/wordprocessingCanvas" xmlns:cx="http://schemas.microsoft.com/office/drawing/2014/chartex" xmlns:cx1="http://schemas.microsoft.com/office/drawing/2015/9/8/chartex" xmlns:cx2="http://schemas.microsoft.com/office/drawing/2015/10/21/chartex" xmlns:cx3="http://schemas.microsoft.com/office/drawing/2016/5/9/chartex" xmlns:cx4="http://schemas.microsoft.com/office/drawing/2016/5/10/chartex" xmlns:cx5="http://schemas.microsoft.com/office/drawing/2016/5/11/chartex" xmlns:cx6="http://schemas.microsoft.com/office/drawing/2016/5/12/chartex" xmlns:cx7="http://schemas.microsoft.com/office/drawing/2016/5/13/chartex" xmlns:cx8="http://schemas.microsoft.com/office/drawing/2016/5/14/chartex" xmlns:mc="http://schemas.openxmlformats.org/markup-compatibility/2006" xmlns:aink="http://schemas.microsoft.com/office/drawing/2016/ink" xmlns:am3d="http://schemas.microsoft.com/office/drawing/2017/model3d" xmlns:o="urn:schemas-microsoft-com:office:office" xmlns:oel="http://schemas.microsoft.com/office/2019/extlst" xmlns:r="http://schemas.openxmlformats.org/officeDocument/2006/relationships" xmlns:m="http://schemas.openxmlformats.org/officeDocument/2006/math" xmlns:v="urn:schemas-microsoft-com:vml" xmlns:wp14="http://schemas.microsoft.com/office/word/2010/wordprocessingDrawing" xmlns:wp="http://schemas.openxmlformats.org/drawingml/2006/wordprocessingDrawing" xmlns:w10="urn:schemas-microsoft-com:office:word" xmlns:w="http://schemas.openxmlformats.org/wordprocessingml/2006/main" xmlns:w14="http://schemas.microsoft.com/office/word/2010/wordml" xmlns:w15="http://schemas.microsoft.com/office/word/2012/wordml" xmlns:w16cex="http://schemas.microsoft.com/office/word/2018/wordml/cex" xmlns:w16cid="http://schemas.microsoft.com/office/word/2016/wordml/cid" xmlns:w16="http://schemas.microsoft.com/office/word/2018/wordml" xmlns:w16du="http://schemas.microsoft.com/office/word/2023/wordml/word16du" xmlns:w16sdtdh="http://schemas.microsoft.com/office/word/2020/wordml/sdtdatahash" xmlns:w16sdtfl="http://schemas.microsoft.com/office/word/2024/wordml/sdtformatlock" xmlns:w16se="http://schemas.microsoft.com/office/word/2015/wordml/symex" xmlns:wpg="http://schemas.microsoft.com/office/word/2010/wordprocessingGroup" xmlns:wpi="http://schemas.microsoft.com/office/word/2010/wordprocessingInk" xmlns:wne="http://schemas.microsoft.com/office/word/2006/wordml" xmlns:wps="http://schemas.microsoft.com/office/word/2010/wordprocessingShape" mc:Ignorable="w14 w15 w16se w16cid w16 w16cex w16sdtdh w16sdtfl w16du wp14">
+<w:document xmlns:wpc="http://schemas.microsoft.com/office/word/2010/wordprocessingCanvas" xmlns:cx="http://schemas.microsoft.com/office/drawing/2014/chartex" xmlns:cx1="http://schemas.microsoft.com/office/drawing/2015/9/8/chartex" xmlns:cx2="http://schemas.microsoft.com/office/drawing/2015/10/21/chartex" xmlns:cx3="http://schemas.microsoft.com/office/drawing/2016/5/9/chartex" xmlns:cx4="http://schemas.microsoft.com/office/drawing/2016/5/10/chartex" xmlns:cx5="http://schemas.microsoft.com/office/drawing/2016/5/11/chartex" xmlns:cx6="http://schemas.microsoft.com/office/drawing/2016/5/12/chartex" xmlns:cx7="http://schemas.microsoft.com/office/drawing/2016/5/13/chartex" xmlns:cx8="http://schemas.microsoft.com/office/drawing/2016/5/14/chartex" xmlns:mc="http://schemas.openxmlformats.org/markup-compatibility/2006" xmlns:aink="http://schemas.microsoft.com/office/drawing/2016/ink" xmlns:am3d="http://schemas.microsoft.com/office/drawing/2017/model3d" xmlns:o="urn:schemas-microsoft-com:office:office" xmlns:oel="http://schemas.microsoft.com/office/2019/extlst" xmlns:r="http://schemas.openxmlformats.org/officeDocument/2006/relationships" xmlns:m="http://schemas.openxmlformats.org/officeDocument/2006/math" xmlns:v="urn:schemas-microsoft-com:vml" xmlns:wp14="http://schemas.microsoft.com/office/word/2010/wordprocessingDrawing" xmlns:wp="http://schemas.openxmlformats.org/drawingml/2006/wordprocessingDrawing" xmlns:w10="urn:schemas-microsoft-com:office:word" xmlns:w="http://schemas.openxmlformats.org/wordprocessingml/2006/main" xmlns:w14="http://schemas.microsoft.com/office/word/2010/wordml" xmlns:w15="http://schemas.microsoft.com/office/word/2012/wordml" xmlns:w16cex="http://schemas.microsoft.com/office/word/2018/wordml/cex" xmlns:w16cid="http://schemas.microsoft.com/office/word/2016/wordml/cid" xmlns:w16="http://schemas.microsoft.com/office/word/2018/wordml" xmlns:w16du="http://schemas.microsoft.com/office/word/2023/wordml/word16du" xmlns:w16sdtdh="http://schemas.microsoft.com/office/word/2020/wordml/sdtdatahash" xmlns:w16se="http://schemas.microsoft.com/office/word/2015/wordml/symex" xmlns:wpg="http://schemas.microsoft.com/office/word/2010/wordprocessingGroup" xmlns:wpi="http://schemas.microsoft.com/office/word/2010/wordprocessingInk" xmlns:wne="http://schemas.microsoft.com/office/word/2006/wordml" xmlns:wps="http://schemas.microsoft.com/office/word/2010/wordprocessingShape" mc:Ignorable="w14 w15 w16se w16cid w16 w16cex w16sdtdh w16du wp14">
   <w:body>
     <w:p>
       <w:pPr>
         <w:jc w:val="center"/>
         <w:rPr>
+          <w:rFonts w:asciiTheme="majorHAnsi" w:hAnsiTheme="majorHAnsi" w:cstheme="majorHAnsi"/>
           <w:b/>
           <w:bCs/>
           <w:sz w:val="28"/>
@@ -19,243 +20,208 @@
           <w:sz w:val="28"/>
           <w:szCs w:val="28"/>
         </w:rPr>
-        <w:t>Prologo</w:t>
-      </w:r>
-    </w:p>
-    <w:p/>
-    <w:p>
-      <w:r>
-        <w:t xml:space="preserve">O </w:t>
-      </w:r>
-      <w:proofErr w:type="spellStart"/>
-      <w:r>
-        <w:t>eater</w:t>
-      </w:r>
-      <w:proofErr w:type="spellEnd"/>
-      <w:r>
-        <w:t xml:space="preserve"> anda pelas ruas da cidade dele, chuva a cair, ruas</w:t>
-      </w:r>
-      <w:r>
-        <w:t xml:space="preserve"> cheias</w:t>
-      </w:r>
-      <w:r>
-        <w:t xml:space="preserve"> de lixo, poucas pessoas apenas um mendigo em frente ao LOL </w:t>
-      </w:r>
-      <w:proofErr w:type="spellStart"/>
-      <w:r>
-        <w:t>Burguer’s</w:t>
-      </w:r>
-      <w:proofErr w:type="spellEnd"/>
-      <w:r>
-        <w:t xml:space="preserve">, um carro da </w:t>
-      </w:r>
-      <w:r>
-        <w:t>polícia</w:t>
-      </w:r>
-      <w:r>
-        <w:t xml:space="preserve"> a passar pela estrada e algumas pessoas a andar com os guarda chuvas a tapar o rosto e pele pálida como se naquela cidade estivesse sempre chuva ultimamente, o </w:t>
-      </w:r>
-      <w:proofErr w:type="spellStart"/>
-      <w:r>
-        <w:t>eater</w:t>
-      </w:r>
-      <w:proofErr w:type="spellEnd"/>
-      <w:r>
-        <w:t xml:space="preserve"> em contraste estaria um pouco mais colorido. Ao passar pelas ruas passa por uma loja de eletrodomésticos com uma televisão a passar as </w:t>
-      </w:r>
-      <w:r>
-        <w:t>notícias</w:t>
-      </w:r>
-      <w:r>
-        <w:t xml:space="preserve">, nas </w:t>
-      </w:r>
-      <w:r>
-        <w:t>notícias</w:t>
-      </w:r>
-      <w:r>
-        <w:t xml:space="preserve"> vemos que o estado deste mundo se encontra num estado degradável, os recursos deste mundo são escassos</w:t>
-      </w:r>
-      <w:r>
-        <w:t xml:space="preserve"> (preciso de pensar no que aconteceu ao mundo).</w:t>
+        <w:br/>
+      </w:r>
+      <w:r>
+        <w:rPr>
+          <w:b/>
+          <w:bCs/>
+          <w:sz w:val="28"/>
+          <w:szCs w:val="28"/>
+        </w:rPr>
+        <w:br/>
+      </w:r>
+      <w:r>
+        <w:rPr>
+          <w:b/>
+          <w:bCs/>
+          <w:sz w:val="28"/>
+          <w:szCs w:val="28"/>
+        </w:rPr>
+        <w:br/>
+      </w:r>
+      <w:r>
+        <w:rPr>
+          <w:b/>
+          <w:bCs/>
+          <w:sz w:val="28"/>
+          <w:szCs w:val="28"/>
+        </w:rPr>
+        <w:br/>
+      </w:r>
+      <w:r>
+        <w:rPr>
+          <w:b/>
+          <w:bCs/>
+          <w:sz w:val="28"/>
+          <w:szCs w:val="28"/>
+        </w:rPr>
+        <w:br/>
+      </w:r>
+      <w:r>
+        <w:rPr>
+          <w:b/>
+          <w:bCs/>
+          <w:sz w:val="28"/>
+          <w:szCs w:val="28"/>
+        </w:rPr>
+        <w:br/>
+      </w:r>
+      <w:r>
+        <w:rPr>
+          <w:b/>
+          <w:bCs/>
+          <w:sz w:val="28"/>
+          <w:szCs w:val="28"/>
+        </w:rPr>
+        <w:br/>
+      </w:r>
+      <w:r>
+        <w:rPr>
+          <w:b/>
+          <w:bCs/>
+          <w:sz w:val="28"/>
+          <w:szCs w:val="28"/>
+        </w:rPr>
+        <w:br/>
+      </w:r>
+      <w:r>
+        <w:rPr>
+          <w:b/>
+          <w:bCs/>
+          <w:sz w:val="28"/>
+          <w:szCs w:val="28"/>
+        </w:rPr>
+        <w:br/>
+      </w:r>
+      <w:r>
+        <w:rPr>
+          <w:b/>
+          <w:bCs/>
+          <w:sz w:val="28"/>
+          <w:szCs w:val="28"/>
+        </w:rPr>
+        <w:br/>
+      </w:r>
+      <w:r>
+        <w:rPr>
+          <w:b/>
+          <w:bCs/>
+          <w:sz w:val="28"/>
+          <w:szCs w:val="28"/>
+        </w:rPr>
+        <w:br/>
+      </w:r>
+      <w:r>
+        <w:rPr>
+          <w:b/>
+          <w:bCs/>
+          <w:sz w:val="28"/>
+          <w:szCs w:val="28"/>
+        </w:rPr>
+        <w:br/>
+      </w:r>
+      <w:r>
+        <w:rPr>
+          <w:b/>
+          <w:bCs/>
+          <w:sz w:val="28"/>
+          <w:szCs w:val="28"/>
+        </w:rPr>
+        <w:br/>
+      </w:r>
+      <w:r>
+        <w:rPr>
+          <w:b/>
+          <w:bCs/>
+          <w:sz w:val="28"/>
+          <w:szCs w:val="28"/>
+        </w:rPr>
+        <w:br/>
+      </w:r>
+      <w:r>
+        <w:rPr>
+          <w:b/>
+          <w:bCs/>
+          <w:sz w:val="28"/>
+          <w:szCs w:val="28"/>
+        </w:rPr>
+        <w:br/>
+      </w:r>
+      <w:r>
+        <w:rPr>
+          <w:b/>
+          <w:bCs/>
+          <w:sz w:val="28"/>
+          <w:szCs w:val="28"/>
+        </w:rPr>
+        <w:br/>
+      </w:r>
+      <w:r>
+        <w:rPr>
+          <w:b/>
+          <w:bCs/>
+          <w:sz w:val="72"/>
+          <w:szCs w:val="72"/>
+        </w:rPr>
+        <w:t>ATOS GENERALIZADOS</w:t>
+      </w:r>
+      <w:r>
+        <w:rPr>
+          <w:b/>
+          <w:bCs/>
+          <w:sz w:val="28"/>
+          <w:szCs w:val="28"/>
+        </w:rPr>
+        <w:br w:type="page"/>
       </w:r>
     </w:p>
     <w:p>
-      <w:r>
-        <w:t xml:space="preserve">Enquanto esta a ver as </w:t>
-      </w:r>
-      <w:r>
-        <w:t>notícias</w:t>
-      </w:r>
-      <w:r>
-        <w:t xml:space="preserve"> ele recebe uma chamada, é um amigo dele</w:t>
-      </w:r>
-      <w:r>
-        <w:t xml:space="preserve"> (vamos chama-lo de </w:t>
-      </w:r>
-      <w:proofErr w:type="spellStart"/>
-      <w:r>
-        <w:t>tren</w:t>
-      </w:r>
-      <w:proofErr w:type="spellEnd"/>
-      <w:r>
-        <w:t xml:space="preserve"> por agora por conveniência) </w:t>
-      </w:r>
-      <w:r>
-        <w:t xml:space="preserve">a convida-lo para sua casa para o grupo deles conviverem. </w:t>
-      </w:r>
-      <w:proofErr w:type="spellStart"/>
-      <w:r>
-        <w:t>Eater</w:t>
-      </w:r>
-      <w:proofErr w:type="spellEnd"/>
-      <w:r>
-        <w:t xml:space="preserve"> aceita</w:t>
-      </w:r>
-      <w:r>
-        <w:t xml:space="preserve"> o convite</w:t>
-      </w:r>
-      <w:r>
-        <w:t xml:space="preserve"> e a</w:t>
-      </w:r>
-      <w:r>
-        <w:t xml:space="preserve"> tela vai escurecendo e quando </w:t>
-      </w:r>
-      <w:r>
-        <w:t>a tela regressa vemo-lo</w:t>
-      </w:r>
-      <w:r>
-        <w:t xml:space="preserve"> a ir</w:t>
-      </w:r>
-      <w:r>
-        <w:t xml:space="preserve"> tocar </w:t>
-      </w:r>
-      <w:r>
-        <w:t>à</w:t>
-      </w:r>
-      <w:r>
-        <w:t xml:space="preserve"> campainha do amigo</w:t>
-      </w:r>
-      <w:r>
-        <w:t>, ainda com chuva a cair</w:t>
-      </w:r>
-      <w:r>
-        <w:t xml:space="preserve">, </w:t>
-      </w:r>
-      <w:proofErr w:type="spellStart"/>
-      <w:r>
-        <w:t>tren</w:t>
-      </w:r>
-      <w:proofErr w:type="spellEnd"/>
-      <w:r>
-        <w:t xml:space="preserve"> </w:t>
-      </w:r>
-      <w:r>
-        <w:t>abre-lhe a porta com um sorriso contagioso</w:t>
-      </w:r>
-      <w:r>
-        <w:t xml:space="preserve">, vemos o contraste entre o animo do amigo e o ar mais depressivo de </w:t>
-      </w:r>
-      <w:proofErr w:type="spellStart"/>
-      <w:r>
-        <w:t>eater</w:t>
-      </w:r>
-      <w:proofErr w:type="spellEnd"/>
-      <w:r>
-        <w:t xml:space="preserve"> </w:t>
-      </w:r>
-      <w:r>
-        <w:t>também</w:t>
-      </w:r>
-      <w:r>
-        <w:t xml:space="preserve"> representado por </w:t>
-      </w:r>
-      <w:proofErr w:type="spellStart"/>
-      <w:r>
-        <w:t>eater</w:t>
-      </w:r>
-      <w:proofErr w:type="spellEnd"/>
-      <w:r>
-        <w:t xml:space="preserve"> ainda a apanhar chuva enquanto</w:t>
-      </w:r>
-      <w:r>
-        <w:t xml:space="preserve"> </w:t>
-      </w:r>
-      <w:proofErr w:type="spellStart"/>
-      <w:r>
-        <w:t>tren</w:t>
-      </w:r>
-      <w:proofErr w:type="spellEnd"/>
-      <w:r>
-        <w:t xml:space="preserve"> </w:t>
-      </w:r>
-      <w:r>
-        <w:t>est</w:t>
-      </w:r>
-      <w:r>
-        <w:t>á</w:t>
-      </w:r>
-      <w:r>
-        <w:t xml:space="preserve"> abrigado. </w:t>
-      </w:r>
-      <w:proofErr w:type="spellStart"/>
-      <w:r>
-        <w:t>Tren</w:t>
-      </w:r>
-      <w:proofErr w:type="spellEnd"/>
-      <w:r>
-        <w:t xml:space="preserve"> </w:t>
-      </w:r>
-      <w:r>
-        <w:t xml:space="preserve">parece demasiado </w:t>
-      </w:r>
-      <w:r>
-        <w:t>animado para o claro estado do clima e mundo no geral, talvez para tentar animar os seus outros colegas, ou talvez para se enganar a si mesmo de que está tudo bem.</w:t>
+      <w:pPr>
+        <w:jc w:val="center"/>
+        <w:rPr>
+          <w:b/>
+          <w:bCs/>
+          <w:sz w:val="28"/>
+          <w:szCs w:val="28"/>
+        </w:rPr>
+      </w:pPr>
+      <w:r>
+        <w:rPr>
+          <w:b/>
+          <w:bCs/>
+          <w:sz w:val="28"/>
+          <w:szCs w:val="28"/>
+        </w:rPr>
+        <w:lastRenderedPageBreak/>
+        <w:t>Prologo</w:t>
       </w:r>
     </w:p>
     <w:p>
-      <w:r>
-        <w:t>Eles vão os 2 at</w:t>
-      </w:r>
-      <w:r>
-        <w:t>é</w:t>
-      </w:r>
-      <w:r>
-        <w:t xml:space="preserve"> à </w:t>
-      </w:r>
-      <w:r>
-        <w:t xml:space="preserve">cave </w:t>
-      </w:r>
-      <w:r>
-        <w:t xml:space="preserve">onde todos os outros amigos já lá estão a jogar cartas e a ver as notícias. </w:t>
-      </w:r>
-      <w:r>
-        <w:t>Quando entram na sala, mesmo a meio d</w:t>
-      </w:r>
-      <w:r>
-        <w:t xml:space="preserve">e </w:t>
-      </w:r>
-      <w:proofErr w:type="spellStart"/>
-      <w:r>
-        <w:t>tren</w:t>
-      </w:r>
-      <w:proofErr w:type="spellEnd"/>
-      <w:r>
-        <w:t xml:space="preserve"> referir que </w:t>
-      </w:r>
-      <w:proofErr w:type="spellStart"/>
-      <w:r>
-        <w:t>eater</w:t>
-      </w:r>
-      <w:proofErr w:type="spellEnd"/>
-      <w:r>
-        <w:t xml:space="preserve"> chegou, um dos colegas sentado repara em algo que o perturba na televisão e pede para algum deles aumentar o volume.</w:t>
-      </w:r>
-      <w:r>
-        <w:t xml:space="preserve"> O governo está a </w:t>
+      <w:pPr>
+        <w:jc w:val="both"/>
+      </w:pPr>
+      <w:r>
+        <w:t>Neste</w:t>
       </w:r>
     </w:p>
     <w:p>
-      <w:r>
+      <w:pPr>
+        <w:jc w:val="center"/>
+        <w:rPr>
+          <w:b/>
+          <w:bCs/>
+          <w:sz w:val="28"/>
+          <w:szCs w:val="28"/>
+        </w:rPr>
+      </w:pPr>
+      <w:r>
+        <w:rPr>
+          <w:b/>
+          <w:bCs/>
+          <w:sz w:val="28"/>
+          <w:szCs w:val="28"/>
+        </w:rPr>
         <w:br w:type="page"/>
       </w:r>
     </w:p>
@@ -322,7 +288,23 @@
       </w:r>
       <w:proofErr w:type="spellEnd"/>
       <w:r>
-        <w:t xml:space="preserve"> já iria ter atenção suficiente por estar a tentar construir a maquina, tudo o que ele nao precisava era de mais olhos em cima dele. Tentou ir então negociar com o teatro mas eles pareciam se encontrar num certo problema atualmente, estavam a meio de um espetáculo de um musical, nestes tempos de desespero o que as pessoas mais procuravam era algum tipo de fuga de tudo isto e o teatro era uma excelente distração, mas um individuo perturbado decidiu interromper estes espetáculos tomando ações drásticas, roubando a peça da maquina e apoderando-se do teatro. Este individuo estava frustrado com o dinheiro que estado tem andado a fornecer a lugares como teatros, como referido os teatros são uma excelente distração e o governo tem tirado proveito disso e tem colocado bastante dos seus fundos em lugares como este, algo que o individuo está completamente contra então ele tenciona tomar ele ação e garantir que os espetáculos nao continuam, uma espécie de </w:t>
+        <w:t xml:space="preserve"> já iria ter atenção suficiente por estar a tentar construir a maquina, tudo o que ele </w:t>
+      </w:r>
+      <w:proofErr w:type="spellStart"/>
+      <w:r>
+        <w:t>nao</w:t>
+      </w:r>
+      <w:proofErr w:type="spellEnd"/>
+      <w:r>
+        <w:t xml:space="preserve"> precisava era de mais olhos em cima dele. Tentou ir então negociar com o teatro mas eles pareciam se encontrar num certo problema atualmente, estavam a meio de um espetáculo de um musical, nestes tempos de desespero o que as pessoas mais procuravam era algum tipo de fuga de tudo isto e o teatro era uma excelente distração, mas um individuo perturbado decidiu interromper estes espetáculos tomando ações drásticas, roubando a peça da maquina e apoderando-se do teatro. Este individuo estava frustrado com o dinheiro que estado tem andado a fornecer a lugares como teatros, como referido os teatros são uma excelente distração e o governo tem tirado proveito disso e tem colocado bastante dos seus fundos em lugares como este, algo que o individuo está completamente contra então ele tenciona tomar ele ação e garantir que os espetáculos </w:t>
+      </w:r>
+      <w:proofErr w:type="spellStart"/>
+      <w:r>
+        <w:t>nao</w:t>
+      </w:r>
+      <w:proofErr w:type="spellEnd"/>
+      <w:r>
+        <w:t xml:space="preserve"> continuam, uma espécie de </w:t>
       </w:r>
       <w:proofErr w:type="gramStart"/>
       <w:r>
@@ -346,15 +328,7 @@
       </w:r>
       <w:proofErr w:type="gramEnd"/>
       <w:r>
-        <w:t xml:space="preserve"> com o teatro, ele promete resolver o </w:t>
-      </w:r>
-      <w:proofErr w:type="gramStart"/>
-      <w:r>
-        <w:t>problema</w:t>
-      </w:r>
-      <w:proofErr w:type="gramEnd"/>
-      <w:r>
-        <w:t xml:space="preserve"> mas em troca eles deverão fornecer a peça e não informar ninguém de que ele a levara.</w:t>
+        <w:t xml:space="preserve"> com o teatro, ele promete resolver o problema mas em troca eles deverão fornecer a peça e não informar ninguém de que ele a levara.</w:t>
       </w:r>
     </w:p>
     <w:p>
@@ -389,6 +363,541 @@
         <w:t xml:space="preserve"> mas desta vez com um estilo musical completamente oposto o que tem sido até agora com os outros adversários, algo como um hardcore com metal.</w:t>
       </w:r>
     </w:p>
+    <w:p>
+      <w:r>
+        <w:br w:type="page"/>
+      </w:r>
+    </w:p>
+    <w:p>
+      <w:pPr>
+        <w:jc w:val="center"/>
+        <w:rPr>
+          <w:b/>
+          <w:bCs/>
+          <w:sz w:val="28"/>
+          <w:szCs w:val="28"/>
+        </w:rPr>
+      </w:pPr>
+      <w:r>
+        <w:rPr>
+          <w:b/>
+          <w:bCs/>
+          <w:sz w:val="28"/>
+          <w:szCs w:val="28"/>
+        </w:rPr>
+        <w:lastRenderedPageBreak/>
+        <w:t>Ato Final</w:t>
+      </w:r>
+    </w:p>
+    <w:p>
+      <w:pPr>
+        <w:jc w:val="both"/>
+        <w:rPr>
+          <w:b/>
+          <w:bCs/>
+        </w:rPr>
+      </w:pPr>
+    </w:p>
+    <w:p>
+      <w:pPr>
+        <w:jc w:val="both"/>
+      </w:pPr>
+      <w:r>
+        <w:t xml:space="preserve">No final, </w:t>
+      </w:r>
+      <w:proofErr w:type="spellStart"/>
+      <w:r>
+        <w:t>e</w:t>
+      </w:r>
+      <w:r>
+        <w:t>ater</w:t>
+      </w:r>
+      <w:proofErr w:type="spellEnd"/>
+      <w:r>
+        <w:t xml:space="preserve"> consegue</w:t>
+      </w:r>
+      <w:r>
+        <w:t xml:space="preserve"> todas as peças para</w:t>
+      </w:r>
+      <w:r>
+        <w:t xml:space="preserve"> construir a máquina. Mas quando se prepara para a ativar, o governo intervém. O processo é interrompido à força, e o choque entre a máquina e a interferência externa acaba por corromper por completo a realidade de EATER. Todas as pessoas tornam-se apenas vultos, ecos sem identidade ou pensamento. EATER, por estar tão próximo da máquina no momento da interrupção, transforma-se em algo que não é bem líquido nem sólido, uma entidade capaz de trocar de forma à sua vontade. A sua mente permanece apenas parcialmente intacta, suspensa entre o que era e o que é, à espera de um milagre que possa ainda, de alguma forma, salvar a sua realidade.</w:t>
+      </w:r>
+    </w:p>
+    <w:p>
+      <w:pPr>
+        <w:rPr>
+          <w:b/>
+          <w:bCs/>
+          <w:sz w:val="28"/>
+          <w:szCs w:val="28"/>
+        </w:rPr>
+      </w:pPr>
+      <w:r>
+        <w:rPr>
+          <w:b/>
+          <w:bCs/>
+          <w:sz w:val="28"/>
+          <w:szCs w:val="28"/>
+        </w:rPr>
+        <w:br w:type="page"/>
+      </w:r>
+    </w:p>
+    <w:p>
+      <w:pPr>
+        <w:jc w:val="center"/>
+        <w:rPr>
+          <w:rFonts w:asciiTheme="majorHAnsi" w:hAnsiTheme="majorHAnsi" w:cstheme="majorHAnsi"/>
+          <w:b/>
+          <w:bCs/>
+          <w:sz w:val="28"/>
+          <w:szCs w:val="28"/>
+        </w:rPr>
+      </w:pPr>
+      <w:r>
+        <w:rPr>
+          <w:b/>
+          <w:bCs/>
+          <w:sz w:val="28"/>
+          <w:szCs w:val="28"/>
+        </w:rPr>
+        <w:lastRenderedPageBreak/>
+        <w:br/>
+      </w:r>
+      <w:r>
+        <w:rPr>
+          <w:b/>
+          <w:bCs/>
+          <w:sz w:val="28"/>
+          <w:szCs w:val="28"/>
+        </w:rPr>
+        <w:br/>
+      </w:r>
+      <w:r>
+        <w:rPr>
+          <w:b/>
+          <w:bCs/>
+          <w:sz w:val="28"/>
+          <w:szCs w:val="28"/>
+        </w:rPr>
+        <w:br/>
+      </w:r>
+      <w:r>
+        <w:rPr>
+          <w:b/>
+          <w:bCs/>
+          <w:sz w:val="28"/>
+          <w:szCs w:val="28"/>
+        </w:rPr>
+        <w:br/>
+      </w:r>
+      <w:r>
+        <w:rPr>
+          <w:b/>
+          <w:bCs/>
+          <w:sz w:val="28"/>
+          <w:szCs w:val="28"/>
+        </w:rPr>
+        <w:br/>
+      </w:r>
+      <w:r>
+        <w:rPr>
+          <w:b/>
+          <w:bCs/>
+          <w:sz w:val="28"/>
+          <w:szCs w:val="28"/>
+        </w:rPr>
+        <w:br/>
+      </w:r>
+      <w:r>
+        <w:rPr>
+          <w:b/>
+          <w:bCs/>
+          <w:sz w:val="28"/>
+          <w:szCs w:val="28"/>
+        </w:rPr>
+        <w:br/>
+      </w:r>
+      <w:r>
+        <w:rPr>
+          <w:b/>
+          <w:bCs/>
+          <w:sz w:val="28"/>
+          <w:szCs w:val="28"/>
+        </w:rPr>
+        <w:br/>
+      </w:r>
+      <w:r>
+        <w:rPr>
+          <w:b/>
+          <w:bCs/>
+          <w:sz w:val="28"/>
+          <w:szCs w:val="28"/>
+        </w:rPr>
+        <w:br/>
+      </w:r>
+      <w:r>
+        <w:rPr>
+          <w:b/>
+          <w:bCs/>
+          <w:sz w:val="28"/>
+          <w:szCs w:val="28"/>
+        </w:rPr>
+        <w:br/>
+      </w:r>
+      <w:r>
+        <w:rPr>
+          <w:b/>
+          <w:bCs/>
+          <w:sz w:val="28"/>
+          <w:szCs w:val="28"/>
+        </w:rPr>
+        <w:br/>
+      </w:r>
+      <w:r>
+        <w:rPr>
+          <w:b/>
+          <w:bCs/>
+          <w:sz w:val="28"/>
+          <w:szCs w:val="28"/>
+        </w:rPr>
+        <w:br/>
+      </w:r>
+      <w:r>
+        <w:rPr>
+          <w:b/>
+          <w:bCs/>
+          <w:sz w:val="28"/>
+          <w:szCs w:val="28"/>
+        </w:rPr>
+        <w:br/>
+      </w:r>
+      <w:r>
+        <w:rPr>
+          <w:b/>
+          <w:bCs/>
+          <w:sz w:val="28"/>
+          <w:szCs w:val="28"/>
+        </w:rPr>
+        <w:br/>
+      </w:r>
+      <w:r>
+        <w:rPr>
+          <w:b/>
+          <w:bCs/>
+          <w:sz w:val="28"/>
+          <w:szCs w:val="28"/>
+        </w:rPr>
+        <w:br/>
+      </w:r>
+      <w:r>
+        <w:rPr>
+          <w:b/>
+          <w:bCs/>
+          <w:sz w:val="28"/>
+          <w:szCs w:val="28"/>
+        </w:rPr>
+        <w:br/>
+      </w:r>
+      <w:r>
+        <w:rPr>
+          <w:b/>
+          <w:bCs/>
+          <w:sz w:val="28"/>
+          <w:szCs w:val="28"/>
+        </w:rPr>
+        <w:br/>
+      </w:r>
+      <w:r>
+        <w:rPr>
+          <w:b/>
+          <w:bCs/>
+          <w:sz w:val="28"/>
+          <w:szCs w:val="28"/>
+        </w:rPr>
+        <w:br/>
+      </w:r>
+      <w:r>
+        <w:rPr>
+          <w:b/>
+          <w:bCs/>
+          <w:sz w:val="72"/>
+          <w:szCs w:val="72"/>
+        </w:rPr>
+        <w:t xml:space="preserve">ATOS </w:t>
+      </w:r>
+      <w:r>
+        <w:rPr>
+          <w:b/>
+          <w:bCs/>
+          <w:sz w:val="72"/>
+          <w:szCs w:val="72"/>
+        </w:rPr>
+        <w:t>POR INTEIRO</w:t>
+      </w:r>
+      <w:r>
+        <w:rPr>
+          <w:b/>
+          <w:bCs/>
+          <w:sz w:val="28"/>
+          <w:szCs w:val="28"/>
+        </w:rPr>
+        <w:br w:type="page"/>
+      </w:r>
+    </w:p>
+    <w:p>
+      <w:pPr>
+        <w:jc w:val="center"/>
+        <w:rPr>
+          <w:b/>
+          <w:bCs/>
+          <w:sz w:val="28"/>
+          <w:szCs w:val="28"/>
+        </w:rPr>
+      </w:pPr>
+      <w:r>
+        <w:rPr>
+          <w:b/>
+          <w:bCs/>
+          <w:sz w:val="28"/>
+          <w:szCs w:val="28"/>
+        </w:rPr>
+        <w:lastRenderedPageBreak/>
+        <w:t>Prologo</w:t>
+      </w:r>
+    </w:p>
+    <w:p/>
+    <w:p>
+      <w:r>
+        <w:t xml:space="preserve">O </w:t>
+      </w:r>
+      <w:proofErr w:type="spellStart"/>
+      <w:r>
+        <w:t>eater</w:t>
+      </w:r>
+      <w:proofErr w:type="spellEnd"/>
+      <w:r>
+        <w:t xml:space="preserve"> anda pelas ruas da cidade dele, chuva a cair, ruas</w:t>
+      </w:r>
+      <w:r>
+        <w:t xml:space="preserve"> cheias</w:t>
+      </w:r>
+      <w:r>
+        <w:t xml:space="preserve"> de lixo, poucas pessoas apenas um mendigo em frente ao LOL </w:t>
+      </w:r>
+      <w:proofErr w:type="spellStart"/>
+      <w:r>
+        <w:t>Burguer’s</w:t>
+      </w:r>
+      <w:proofErr w:type="spellEnd"/>
+      <w:r>
+        <w:t xml:space="preserve">, um carro da </w:t>
+      </w:r>
+      <w:r>
+        <w:t>polícia</w:t>
+      </w:r>
+      <w:r>
+        <w:t xml:space="preserve"> a passar pela estrada e algumas pessoas a andar com os guarda chuvas a tapar o rosto e pele pálida como se naquela cidade estivesse sempre chuva ultimamente, o </w:t>
+      </w:r>
+      <w:proofErr w:type="spellStart"/>
+      <w:r>
+        <w:t>eater</w:t>
+      </w:r>
+      <w:proofErr w:type="spellEnd"/>
+      <w:r>
+        <w:t xml:space="preserve"> em contraste estaria um pouco mais colorido. Ao passar pelas ruas passa por uma loja de eletrodomésticos com uma televisão a passar as </w:t>
+      </w:r>
+      <w:r>
+        <w:t>notícias</w:t>
+      </w:r>
+      <w:r>
+        <w:t xml:space="preserve">, nas </w:t>
+      </w:r>
+      <w:r>
+        <w:t>notícias</w:t>
+      </w:r>
+      <w:r>
+        <w:t xml:space="preserve"> vemos que o estado deste mundo se encontra num estado degradável, os recursos deste mundo são escassos</w:t>
+      </w:r>
+      <w:r>
+        <w:t xml:space="preserve"> (preciso de pensar no que aconteceu ao mundo).</w:t>
+      </w:r>
+    </w:p>
+    <w:p>
+      <w:r>
+        <w:t xml:space="preserve">Enquanto esta a ver as </w:t>
+      </w:r>
+      <w:r>
+        <w:t>notícias</w:t>
+      </w:r>
+      <w:r>
+        <w:t xml:space="preserve"> ele recebe uma chamada, é um amigo dele</w:t>
+      </w:r>
+      <w:r>
+        <w:t xml:space="preserve"> (vamos chama-lo de </w:t>
+      </w:r>
+      <w:proofErr w:type="spellStart"/>
+      <w:r>
+        <w:t>tren</w:t>
+      </w:r>
+      <w:proofErr w:type="spellEnd"/>
+      <w:r>
+        <w:t xml:space="preserve"> por agora por conveniência) </w:t>
+      </w:r>
+      <w:r>
+        <w:t xml:space="preserve">a convida-lo para sua casa para o grupo deles conviverem. </w:t>
+      </w:r>
+      <w:proofErr w:type="spellStart"/>
+      <w:r>
+        <w:t>Eater</w:t>
+      </w:r>
+      <w:proofErr w:type="spellEnd"/>
+      <w:r>
+        <w:t xml:space="preserve"> aceita</w:t>
+      </w:r>
+      <w:r>
+        <w:t xml:space="preserve"> o convite</w:t>
+      </w:r>
+      <w:r>
+        <w:t xml:space="preserve"> e a</w:t>
+      </w:r>
+      <w:r>
+        <w:t xml:space="preserve"> tela vai escurecendo e quando </w:t>
+      </w:r>
+      <w:r>
+        <w:t>a tela regressa vemo-lo</w:t>
+      </w:r>
+      <w:r>
+        <w:t xml:space="preserve"> a ir</w:t>
+      </w:r>
+      <w:r>
+        <w:t xml:space="preserve"> tocar </w:t>
+      </w:r>
+      <w:r>
+        <w:t>à</w:t>
+      </w:r>
+      <w:r>
+        <w:t xml:space="preserve"> campainha do amigo</w:t>
+      </w:r>
+      <w:r>
+        <w:t>, ainda com chuva a cair</w:t>
+      </w:r>
+      <w:r>
+        <w:t xml:space="preserve">, </w:t>
+      </w:r>
+      <w:proofErr w:type="spellStart"/>
+      <w:r>
+        <w:t>tren</w:t>
+      </w:r>
+      <w:proofErr w:type="spellEnd"/>
+      <w:r>
+        <w:t xml:space="preserve"> </w:t>
+      </w:r>
+      <w:r>
+        <w:t>abre-lhe a porta com um sorriso contagioso</w:t>
+      </w:r>
+      <w:r>
+        <w:t xml:space="preserve">, vemos o contraste entre o animo do amigo e o ar mais depressivo de </w:t>
+      </w:r>
+      <w:proofErr w:type="spellStart"/>
+      <w:r>
+        <w:t>eater</w:t>
+      </w:r>
+      <w:proofErr w:type="spellEnd"/>
+      <w:r>
+        <w:t xml:space="preserve"> </w:t>
+      </w:r>
+      <w:r>
+        <w:t>também</w:t>
+      </w:r>
+      <w:r>
+        <w:t xml:space="preserve"> representado por </w:t>
+      </w:r>
+      <w:proofErr w:type="spellStart"/>
+      <w:r>
+        <w:t>eater</w:t>
+      </w:r>
+      <w:proofErr w:type="spellEnd"/>
+      <w:r>
+        <w:t xml:space="preserve"> ainda a apanhar chuva enquanto</w:t>
+      </w:r>
+      <w:r>
+        <w:t xml:space="preserve"> </w:t>
+      </w:r>
+      <w:proofErr w:type="spellStart"/>
+      <w:r>
+        <w:t>tren</w:t>
+      </w:r>
+      <w:proofErr w:type="spellEnd"/>
+      <w:r>
+        <w:t xml:space="preserve"> </w:t>
+      </w:r>
+      <w:r>
+        <w:t>est</w:t>
+      </w:r>
+      <w:r>
+        <w:t>á</w:t>
+      </w:r>
+      <w:r>
+        <w:t xml:space="preserve"> abrigado. </w:t>
+      </w:r>
+      <w:proofErr w:type="spellStart"/>
+      <w:r>
+        <w:t>Tren</w:t>
+      </w:r>
+      <w:proofErr w:type="spellEnd"/>
+      <w:r>
+        <w:t xml:space="preserve"> </w:t>
+      </w:r>
+      <w:r>
+        <w:t xml:space="preserve">parece demasiado </w:t>
+      </w:r>
+      <w:r>
+        <w:t>animado para o claro estado do clima e mundo no geral, talvez para tentar animar os seus outros colegas, ou talvez para se enganar a si mesmo de que está tudo bem.</w:t>
+      </w:r>
+    </w:p>
+    <w:p>
+      <w:r>
+        <w:t>Eles vão os 2 at</w:t>
+      </w:r>
+      <w:r>
+        <w:t>é</w:t>
+      </w:r>
+      <w:r>
+        <w:t xml:space="preserve"> à </w:t>
+      </w:r>
+      <w:r>
+        <w:t xml:space="preserve">cave </w:t>
+      </w:r>
+      <w:r>
+        <w:t xml:space="preserve">onde todos os outros amigos já lá estão a jogar cartas e a ver as notícias. </w:t>
+      </w:r>
+      <w:r>
+        <w:t>Quando entram na sala, mesmo a meio d</w:t>
+      </w:r>
+      <w:r>
+        <w:t xml:space="preserve">e </w:t>
+      </w:r>
+      <w:proofErr w:type="spellStart"/>
+      <w:r>
+        <w:t>tren</w:t>
+      </w:r>
+      <w:proofErr w:type="spellEnd"/>
+      <w:r>
+        <w:t xml:space="preserve"> referir que </w:t>
+      </w:r>
+      <w:proofErr w:type="spellStart"/>
+      <w:r>
+        <w:t>eater</w:t>
+      </w:r>
+      <w:proofErr w:type="spellEnd"/>
+      <w:r>
+        <w:t xml:space="preserve"> chegou, um dos colegas sentado repara em algo que o perturba na televisão e pede para algum deles aumentar o volume.</w:t>
+      </w:r>
+      <w:r>
+        <w:t xml:space="preserve"> O governo está a </w:t>
+      </w:r>
+    </w:p>
+    <w:p/>
     <w:sectPr>
       <w:pgSz w:w="11906" w:h="16838"/>
       <w:pgMar w:top="1417" w:right="1701" w:bottom="1417" w:left="1701" w:header="708" w:footer="708" w:gutter="0"/>
@@ -400,7 +909,7 @@
 </file>
 
 <file path=word/styles.xml><?xml version="1.0" encoding="utf-8"?>
-<w:styles xmlns:mc="http://schemas.openxmlformats.org/markup-compatibility/2006" xmlns:r="http://schemas.openxmlformats.org/officeDocument/2006/relationships" xmlns:w="http://schemas.openxmlformats.org/wordprocessingml/2006/main" xmlns:w14="http://schemas.microsoft.com/office/word/2010/wordml" xmlns:w15="http://schemas.microsoft.com/office/word/2012/wordml" xmlns:w16cex="http://schemas.microsoft.com/office/word/2018/wordml/cex" xmlns:w16cid="http://schemas.microsoft.com/office/word/2016/wordml/cid" xmlns:w16="http://schemas.microsoft.com/office/word/2018/wordml" xmlns:w16du="http://schemas.microsoft.com/office/word/2023/wordml/word16du" xmlns:w16sdtdh="http://schemas.microsoft.com/office/word/2020/wordml/sdtdatahash" xmlns:w16sdtfl="http://schemas.microsoft.com/office/word/2024/wordml/sdtformatlock" xmlns:w16se="http://schemas.microsoft.com/office/word/2015/wordml/symex" mc:Ignorable="w14 w15 w16se w16cid w16 w16cex w16sdtdh w16sdtfl w16du">
+<w:styles xmlns:mc="http://schemas.openxmlformats.org/markup-compatibility/2006" xmlns:r="http://schemas.openxmlformats.org/officeDocument/2006/relationships" xmlns:w="http://schemas.openxmlformats.org/wordprocessingml/2006/main" xmlns:w14="http://schemas.microsoft.com/office/word/2010/wordml" xmlns:w15="http://schemas.microsoft.com/office/word/2012/wordml" xmlns:w16cex="http://schemas.microsoft.com/office/word/2018/wordml/cex" xmlns:w16cid="http://schemas.microsoft.com/office/word/2016/wordml/cid" xmlns:w16="http://schemas.microsoft.com/office/word/2018/wordml" xmlns:w16du="http://schemas.microsoft.com/office/word/2023/wordml/word16du" xmlns:w16sdtdh="http://schemas.microsoft.com/office/word/2020/wordml/sdtdatahash" xmlns:w16se="http://schemas.microsoft.com/office/word/2015/wordml/symex" mc:Ignorable="w14 w15 w16se w16cid w16 w16cex w16sdtdh w16du">
   <w:docDefaults>
     <w:rPrDefault>
       <w:rPr>
@@ -801,11 +1310,11 @@
     <w:qFormat/>
     <w:rsid w:val="00B7467A"/>
   </w:style>
-  <w:style w:type="paragraph" w:styleId="Ttulo1">
+  <w:style w:type="paragraph" w:styleId="Heading1">
     <w:name w:val="heading 1"/>
     <w:basedOn w:val="Normal"/>
     <w:next w:val="Normal"/>
-    <w:link w:val="Ttulo1Carter"/>
+    <w:link w:val="Heading1Char"/>
     <w:uiPriority w:val="9"/>
     <w:qFormat/>
     <w:rsid w:val="00816C6E"/>
@@ -822,11 +1331,11 @@
       <w:szCs w:val="40"/>
     </w:rPr>
   </w:style>
-  <w:style w:type="paragraph" w:styleId="Ttulo2">
+  <w:style w:type="paragraph" w:styleId="Heading2">
     <w:name w:val="heading 2"/>
     <w:basedOn w:val="Normal"/>
     <w:next w:val="Normal"/>
-    <w:link w:val="Ttulo2Carter"/>
+    <w:link w:val="Heading2Char"/>
     <w:uiPriority w:val="9"/>
     <w:semiHidden/>
     <w:unhideWhenUsed/>
@@ -845,11 +1354,11 @@
       <w:szCs w:val="32"/>
     </w:rPr>
   </w:style>
-  <w:style w:type="paragraph" w:styleId="Ttulo3">
+  <w:style w:type="paragraph" w:styleId="Heading3">
     <w:name w:val="heading 3"/>
     <w:basedOn w:val="Normal"/>
     <w:next w:val="Normal"/>
-    <w:link w:val="Ttulo3Carter"/>
+    <w:link w:val="Heading3Char"/>
     <w:uiPriority w:val="9"/>
     <w:semiHidden/>
     <w:unhideWhenUsed/>
@@ -868,11 +1377,11 @@
       <w:szCs w:val="28"/>
     </w:rPr>
   </w:style>
-  <w:style w:type="paragraph" w:styleId="Ttulo4">
+  <w:style w:type="paragraph" w:styleId="Heading4">
     <w:name w:val="heading 4"/>
     <w:basedOn w:val="Normal"/>
     <w:next w:val="Normal"/>
-    <w:link w:val="Ttulo4Carter"/>
+    <w:link w:val="Heading4Char"/>
     <w:uiPriority w:val="9"/>
     <w:semiHidden/>
     <w:unhideWhenUsed/>
@@ -891,11 +1400,11 @@
       <w:color w:val="2F5496" w:themeColor="accent1" w:themeShade="BF"/>
     </w:rPr>
   </w:style>
-  <w:style w:type="paragraph" w:styleId="Ttulo5">
+  <w:style w:type="paragraph" w:styleId="Heading5">
     <w:name w:val="heading 5"/>
     <w:basedOn w:val="Normal"/>
     <w:next w:val="Normal"/>
-    <w:link w:val="Ttulo5Carter"/>
+    <w:link w:val="Heading5Char"/>
     <w:uiPriority w:val="9"/>
     <w:semiHidden/>
     <w:unhideWhenUsed/>
@@ -912,11 +1421,11 @@
       <w:color w:val="2F5496" w:themeColor="accent1" w:themeShade="BF"/>
     </w:rPr>
   </w:style>
-  <w:style w:type="paragraph" w:styleId="Ttulo6">
+  <w:style w:type="paragraph" w:styleId="Heading6">
     <w:name w:val="heading 6"/>
     <w:basedOn w:val="Normal"/>
     <w:next w:val="Normal"/>
-    <w:link w:val="Ttulo6Carter"/>
+    <w:link w:val="Heading6Char"/>
     <w:uiPriority w:val="9"/>
     <w:semiHidden/>
     <w:unhideWhenUsed/>
@@ -935,11 +1444,11 @@
       <w:color w:val="595959" w:themeColor="text1" w:themeTint="A6"/>
     </w:rPr>
   </w:style>
-  <w:style w:type="paragraph" w:styleId="Ttulo7">
+  <w:style w:type="paragraph" w:styleId="Heading7">
     <w:name w:val="heading 7"/>
     <w:basedOn w:val="Normal"/>
     <w:next w:val="Normal"/>
-    <w:link w:val="Ttulo7Carter"/>
+    <w:link w:val="Heading7Char"/>
     <w:uiPriority w:val="9"/>
     <w:semiHidden/>
     <w:unhideWhenUsed/>
@@ -956,11 +1465,11 @@
       <w:color w:val="595959" w:themeColor="text1" w:themeTint="A6"/>
     </w:rPr>
   </w:style>
-  <w:style w:type="paragraph" w:styleId="Ttulo8">
+  <w:style w:type="paragraph" w:styleId="Heading8">
     <w:name w:val="heading 8"/>
     <w:basedOn w:val="Normal"/>
     <w:next w:val="Normal"/>
-    <w:link w:val="Ttulo8Carter"/>
+    <w:link w:val="Heading8Char"/>
     <w:uiPriority w:val="9"/>
     <w:semiHidden/>
     <w:unhideWhenUsed/>
@@ -979,11 +1488,11 @@
       <w:color w:val="272727" w:themeColor="text1" w:themeTint="D8"/>
     </w:rPr>
   </w:style>
-  <w:style w:type="paragraph" w:styleId="Ttulo9">
+  <w:style w:type="paragraph" w:styleId="Heading9">
     <w:name w:val="heading 9"/>
     <w:basedOn w:val="Normal"/>
     <w:next w:val="Normal"/>
-    <w:link w:val="Ttulo9Carter"/>
+    <w:link w:val="Heading9Char"/>
     <w:uiPriority w:val="9"/>
     <w:semiHidden/>
     <w:unhideWhenUsed/>
@@ -1000,13 +1509,13 @@
       <w:color w:val="272727" w:themeColor="text1" w:themeTint="D8"/>
     </w:rPr>
   </w:style>
-  <w:style w:type="character" w:default="1" w:styleId="Tipodeletrapredefinidodopargrafo">
+  <w:style w:type="character" w:default="1" w:styleId="DefaultParagraphFont">
     <w:name w:val="Default Paragraph Font"/>
     <w:uiPriority w:val="1"/>
     <w:semiHidden/>
     <w:unhideWhenUsed/>
   </w:style>
-  <w:style w:type="table" w:default="1" w:styleId="Tabelanormal">
+  <w:style w:type="table" w:default="1" w:styleId="TableNormal">
     <w:name w:val="Normal Table"/>
     <w:uiPriority w:val="99"/>
     <w:semiHidden/>
@@ -1021,16 +1530,16 @@
       </w:tblCellMar>
     </w:tblPr>
   </w:style>
-  <w:style w:type="numbering" w:default="1" w:styleId="Semlista">
+  <w:style w:type="numbering" w:default="1" w:styleId="NoList">
     <w:name w:val="No List"/>
     <w:uiPriority w:val="99"/>
     <w:semiHidden/>
     <w:unhideWhenUsed/>
   </w:style>
-  <w:style w:type="character" w:customStyle="1" w:styleId="Ttulo1Carter">
-    <w:name w:val="Título 1 Caráter"/>
-    <w:basedOn w:val="Tipodeletrapredefinidodopargrafo"/>
-    <w:link w:val="Ttulo1"/>
+  <w:style w:type="character" w:customStyle="1" w:styleId="Heading1Char">
+    <w:name w:val="Heading 1 Char"/>
+    <w:basedOn w:val="DefaultParagraphFont"/>
+    <w:link w:val="Heading1"/>
     <w:uiPriority w:val="9"/>
     <w:rsid w:val="00816C6E"/>
     <w:rPr>
@@ -1040,10 +1549,10 @@
       <w:szCs w:val="40"/>
     </w:rPr>
   </w:style>
-  <w:style w:type="character" w:customStyle="1" w:styleId="Ttulo2Carter">
-    <w:name w:val="Título 2 Caráter"/>
-    <w:basedOn w:val="Tipodeletrapredefinidodopargrafo"/>
-    <w:link w:val="Ttulo2"/>
+  <w:style w:type="character" w:customStyle="1" w:styleId="Heading2Char">
+    <w:name w:val="Heading 2 Char"/>
+    <w:basedOn w:val="DefaultParagraphFont"/>
+    <w:link w:val="Heading2"/>
     <w:uiPriority w:val="9"/>
     <w:semiHidden/>
     <w:rsid w:val="00816C6E"/>
@@ -1054,10 +1563,10 @@
       <w:szCs w:val="32"/>
     </w:rPr>
   </w:style>
-  <w:style w:type="character" w:customStyle="1" w:styleId="Ttulo3Carter">
-    <w:name w:val="Título 3 Caráter"/>
-    <w:basedOn w:val="Tipodeletrapredefinidodopargrafo"/>
-    <w:link w:val="Ttulo3"/>
+  <w:style w:type="character" w:customStyle="1" w:styleId="Heading3Char">
+    <w:name w:val="Heading 3 Char"/>
+    <w:basedOn w:val="DefaultParagraphFont"/>
+    <w:link w:val="Heading3"/>
     <w:uiPriority w:val="9"/>
     <w:semiHidden/>
     <w:rsid w:val="00816C6E"/>
@@ -1068,10 +1577,10 @@
       <w:szCs w:val="28"/>
     </w:rPr>
   </w:style>
-  <w:style w:type="character" w:customStyle="1" w:styleId="Ttulo4Carter">
-    <w:name w:val="Título 4 Caráter"/>
-    <w:basedOn w:val="Tipodeletrapredefinidodopargrafo"/>
-    <w:link w:val="Ttulo4"/>
+  <w:style w:type="character" w:customStyle="1" w:styleId="Heading4Char">
+    <w:name w:val="Heading 4 Char"/>
+    <w:basedOn w:val="DefaultParagraphFont"/>
+    <w:link w:val="Heading4"/>
     <w:uiPriority w:val="9"/>
     <w:semiHidden/>
     <w:rsid w:val="00816C6E"/>
@@ -1082,10 +1591,10 @@
       <w:color w:val="2F5496" w:themeColor="accent1" w:themeShade="BF"/>
     </w:rPr>
   </w:style>
-  <w:style w:type="character" w:customStyle="1" w:styleId="Ttulo5Carter">
-    <w:name w:val="Título 5 Caráter"/>
-    <w:basedOn w:val="Tipodeletrapredefinidodopargrafo"/>
-    <w:link w:val="Ttulo5"/>
+  <w:style w:type="character" w:customStyle="1" w:styleId="Heading5Char">
+    <w:name w:val="Heading 5 Char"/>
+    <w:basedOn w:val="DefaultParagraphFont"/>
+    <w:link w:val="Heading5"/>
     <w:uiPriority w:val="9"/>
     <w:semiHidden/>
     <w:rsid w:val="00816C6E"/>
@@ -1094,10 +1603,10 @@
       <w:color w:val="2F5496" w:themeColor="accent1" w:themeShade="BF"/>
     </w:rPr>
   </w:style>
-  <w:style w:type="character" w:customStyle="1" w:styleId="Ttulo6Carter">
-    <w:name w:val="Título 6 Caráter"/>
-    <w:basedOn w:val="Tipodeletrapredefinidodopargrafo"/>
-    <w:link w:val="Ttulo6"/>
+  <w:style w:type="character" w:customStyle="1" w:styleId="Heading6Char">
+    <w:name w:val="Heading 6 Char"/>
+    <w:basedOn w:val="DefaultParagraphFont"/>
+    <w:link w:val="Heading6"/>
     <w:uiPriority w:val="9"/>
     <w:semiHidden/>
     <w:rsid w:val="00816C6E"/>
@@ -1108,10 +1617,10 @@
       <w:color w:val="595959" w:themeColor="text1" w:themeTint="A6"/>
     </w:rPr>
   </w:style>
-  <w:style w:type="character" w:customStyle="1" w:styleId="Ttulo7Carter">
-    <w:name w:val="Título 7 Caráter"/>
-    <w:basedOn w:val="Tipodeletrapredefinidodopargrafo"/>
-    <w:link w:val="Ttulo7"/>
+  <w:style w:type="character" w:customStyle="1" w:styleId="Heading7Char">
+    <w:name w:val="Heading 7 Char"/>
+    <w:basedOn w:val="DefaultParagraphFont"/>
+    <w:link w:val="Heading7"/>
     <w:uiPriority w:val="9"/>
     <w:semiHidden/>
     <w:rsid w:val="00816C6E"/>
@@ -1120,10 +1629,10 @@
       <w:color w:val="595959" w:themeColor="text1" w:themeTint="A6"/>
     </w:rPr>
   </w:style>
-  <w:style w:type="character" w:customStyle="1" w:styleId="Ttulo8Carter">
-    <w:name w:val="Título 8 Caráter"/>
-    <w:basedOn w:val="Tipodeletrapredefinidodopargrafo"/>
-    <w:link w:val="Ttulo8"/>
+  <w:style w:type="character" w:customStyle="1" w:styleId="Heading8Char">
+    <w:name w:val="Heading 8 Char"/>
+    <w:basedOn w:val="DefaultParagraphFont"/>
+    <w:link w:val="Heading8"/>
     <w:uiPriority w:val="9"/>
     <w:semiHidden/>
     <w:rsid w:val="00816C6E"/>
@@ -1134,10 +1643,10 @@
       <w:color w:val="272727" w:themeColor="text1" w:themeTint="D8"/>
     </w:rPr>
   </w:style>
-  <w:style w:type="character" w:customStyle="1" w:styleId="Ttulo9Carter">
-    <w:name w:val="Título 9 Caráter"/>
-    <w:basedOn w:val="Tipodeletrapredefinidodopargrafo"/>
-    <w:link w:val="Ttulo9"/>
+  <w:style w:type="character" w:customStyle="1" w:styleId="Heading9Char">
+    <w:name w:val="Heading 9 Char"/>
+    <w:basedOn w:val="DefaultParagraphFont"/>
+    <w:link w:val="Heading9"/>
     <w:uiPriority w:val="9"/>
     <w:semiHidden/>
     <w:rsid w:val="00816C6E"/>
@@ -1146,11 +1655,11 @@
       <w:color w:val="272727" w:themeColor="text1" w:themeTint="D8"/>
     </w:rPr>
   </w:style>
-  <w:style w:type="paragraph" w:styleId="Ttulo">
+  <w:style w:type="paragraph" w:styleId="Title">
     <w:name w:val="Title"/>
     <w:basedOn w:val="Normal"/>
     <w:next w:val="Normal"/>
-    <w:link w:val="TtuloCarter"/>
+    <w:link w:val="TitleChar"/>
     <w:uiPriority w:val="10"/>
     <w:qFormat/>
     <w:rsid w:val="00816C6E"/>
@@ -1166,10 +1675,10 @@
       <w:szCs w:val="56"/>
     </w:rPr>
   </w:style>
-  <w:style w:type="character" w:customStyle="1" w:styleId="TtuloCarter">
-    <w:name w:val="Título Caráter"/>
-    <w:basedOn w:val="Tipodeletrapredefinidodopargrafo"/>
-    <w:link w:val="Ttulo"/>
+  <w:style w:type="character" w:customStyle="1" w:styleId="TitleChar">
+    <w:name w:val="Title Char"/>
+    <w:basedOn w:val="DefaultParagraphFont"/>
+    <w:link w:val="Title"/>
     <w:uiPriority w:val="10"/>
     <w:rsid w:val="00816C6E"/>
     <w:rPr>
@@ -1180,11 +1689,11 @@
       <w:szCs w:val="56"/>
     </w:rPr>
   </w:style>
-  <w:style w:type="paragraph" w:styleId="Subttulo">
+  <w:style w:type="paragraph" w:styleId="Subtitle">
     <w:name w:val="Subtitle"/>
     <w:basedOn w:val="Normal"/>
     <w:next w:val="Normal"/>
-    <w:link w:val="SubttuloCarter"/>
+    <w:link w:val="SubtitleChar"/>
     <w:uiPriority w:val="11"/>
     <w:qFormat/>
     <w:rsid w:val="00816C6E"/>
@@ -1201,10 +1710,10 @@
       <w:szCs w:val="28"/>
     </w:rPr>
   </w:style>
-  <w:style w:type="character" w:customStyle="1" w:styleId="SubttuloCarter">
-    <w:name w:val="Subtítulo Caráter"/>
-    <w:basedOn w:val="Tipodeletrapredefinidodopargrafo"/>
-    <w:link w:val="Subttulo"/>
+  <w:style w:type="character" w:customStyle="1" w:styleId="SubtitleChar">
+    <w:name w:val="Subtitle Char"/>
+    <w:basedOn w:val="DefaultParagraphFont"/>
+    <w:link w:val="Subtitle"/>
     <w:uiPriority w:val="11"/>
     <w:rsid w:val="00816C6E"/>
     <w:rPr>
@@ -1215,11 +1724,11 @@
       <w:szCs w:val="28"/>
     </w:rPr>
   </w:style>
-  <w:style w:type="paragraph" w:styleId="Citao">
+  <w:style w:type="paragraph" w:styleId="Quote">
     <w:name w:val="Quote"/>
     <w:basedOn w:val="Normal"/>
     <w:next w:val="Normal"/>
-    <w:link w:val="CitaoCarter"/>
+    <w:link w:val="QuoteChar"/>
     <w:uiPriority w:val="29"/>
     <w:qFormat/>
     <w:rsid w:val="00816C6E"/>
@@ -1233,10 +1742,10 @@
       <w:color w:val="404040" w:themeColor="text1" w:themeTint="BF"/>
     </w:rPr>
   </w:style>
-  <w:style w:type="character" w:customStyle="1" w:styleId="CitaoCarter">
-    <w:name w:val="Citação Caráter"/>
-    <w:basedOn w:val="Tipodeletrapredefinidodopargrafo"/>
-    <w:link w:val="Citao"/>
+  <w:style w:type="character" w:customStyle="1" w:styleId="QuoteChar">
+    <w:name w:val="Quote Char"/>
+    <w:basedOn w:val="DefaultParagraphFont"/>
+    <w:link w:val="Quote"/>
     <w:uiPriority w:val="29"/>
     <w:rsid w:val="00816C6E"/>
     <w:rPr>
@@ -1245,7 +1754,7 @@
       <w:color w:val="404040" w:themeColor="text1" w:themeTint="BF"/>
     </w:rPr>
   </w:style>
-  <w:style w:type="paragraph" w:styleId="PargrafodaLista">
+  <w:style w:type="paragraph" w:styleId="ListParagraph">
     <w:name w:val="List Paragraph"/>
     <w:basedOn w:val="Normal"/>
     <w:uiPriority w:val="34"/>
@@ -1256,9 +1765,9 @@
       <w:contextualSpacing/>
     </w:pPr>
   </w:style>
-  <w:style w:type="character" w:styleId="nfaseIntensa">
+  <w:style w:type="character" w:styleId="IntenseEmphasis">
     <w:name w:val="Intense Emphasis"/>
-    <w:basedOn w:val="Tipodeletrapredefinidodopargrafo"/>
+    <w:basedOn w:val="DefaultParagraphFont"/>
     <w:uiPriority w:val="21"/>
     <w:qFormat/>
     <w:rsid w:val="00816C6E"/>
@@ -1268,11 +1777,11 @@
       <w:color w:val="2F5496" w:themeColor="accent1" w:themeShade="BF"/>
     </w:rPr>
   </w:style>
-  <w:style w:type="paragraph" w:styleId="CitaoIntensa">
+  <w:style w:type="paragraph" w:styleId="IntenseQuote">
     <w:name w:val="Intense Quote"/>
     <w:basedOn w:val="Normal"/>
     <w:next w:val="Normal"/>
-    <w:link w:val="CitaoIntensaCarter"/>
+    <w:link w:val="IntenseQuoteChar"/>
     <w:uiPriority w:val="30"/>
     <w:qFormat/>
     <w:rsid w:val="00816C6E"/>
@@ -1291,10 +1800,10 @@
       <w:color w:val="2F5496" w:themeColor="accent1" w:themeShade="BF"/>
     </w:rPr>
   </w:style>
-  <w:style w:type="character" w:customStyle="1" w:styleId="CitaoIntensaCarter">
-    <w:name w:val="Citação Intensa Caráter"/>
-    <w:basedOn w:val="Tipodeletrapredefinidodopargrafo"/>
-    <w:link w:val="CitaoIntensa"/>
+  <w:style w:type="character" w:customStyle="1" w:styleId="IntenseQuoteChar">
+    <w:name w:val="Intense Quote Char"/>
+    <w:basedOn w:val="DefaultParagraphFont"/>
+    <w:link w:val="IntenseQuote"/>
     <w:uiPriority w:val="30"/>
     <w:rsid w:val="00816C6E"/>
     <w:rPr>
@@ -1303,9 +1812,9 @@
       <w:color w:val="2F5496" w:themeColor="accent1" w:themeShade="BF"/>
     </w:rPr>
   </w:style>
-  <w:style w:type="character" w:styleId="RefernciaIntensa">
+  <w:style w:type="character" w:styleId="IntenseReference">
     <w:name w:val="Intense Reference"/>
-    <w:basedOn w:val="Tipodeletrapredefinidodopargrafo"/>
+    <w:basedOn w:val="DefaultParagraphFont"/>
     <w:uiPriority w:val="32"/>
     <w:qFormat/>
     <w:rsid w:val="00816C6E"/>
